--- a/法令ファイル/大正十二年逓信省令第五十二号（船舶積量互認ノ件ニ関シ帝国政府ト英国政府トノ間ニ取極ヲ為シタル条規）/大正十二年逓信省令第五十二号（船舶積量互認ノ件ニ関シ帝国政府ト英国政府トノ間ニ取極ヲ為シタル条規）（大正十二年逓信省令第五十二号）.docx
+++ b/法令ファイル/大正十二年逓信省令第五十二号（船舶積量互認ノ件ニ関シ帝国政府ト英国政府トノ間ニ取極ヲ為シタル条規）/大正十二年逓信省令第五十二号（船舶積量互認ノ件ニ関シ帝国政府ト英国政府トノ間ニ取極ヲ為シタル条規）（大正十二年逓信省令第五十二号）.docx
@@ -37,7 +37,7 @@
     </w:pPr>
     <w:r>
       <w:tab/>
-      <w:t>WeGov v0.1 - FTS141</w:t>
+      <w:t>WeGov v0.2 - FTS141</w:t>
     </w:r>
   </w:p>
 </w:ftr>
